--- a/Technical_Documentation/Test documentation/Test/VeTR01.docx
+++ b/Technical_Documentation/Test documentation/Test/VeTR01.docx
@@ -441,58 +441,40 @@
         <w:rPr>
           <w:rFonts w:ascii="Arial" w:eastAsia="Times New Roman" w:hAnsi="Arial" w:cs="Arial"/>
           <w:color w:val="000000"/>
-          <w:lang w:eastAsia="da-DK"/>
+          <w:lang w:val="en-US" w:eastAsia="da-DK"/>
         </w:rPr>
       </w:pPr>
       <w:r>
         <w:rPr>
           <w:rFonts w:ascii="Arial" w:eastAsia="Times New Roman" w:hAnsi="Arial" w:cs="Arial"/>
           <w:color w:val="000000"/>
-          <w:lang w:eastAsia="da-DK"/>
+          <w:lang w:val="en-US" w:eastAsia="da-DK"/>
         </w:rPr>
         <w:t xml:space="preserve">REFERENCES: </w:t>
       </w:r>
+      <w:bookmarkStart w:id="0" w:name="_Hlk71269139"/>
       <w:r>
         <w:rPr>
           <w:rFonts w:ascii="Arial" w:eastAsia="Times New Roman" w:hAnsi="Arial" w:cs="Arial"/>
           <w:color w:val="000000"/>
-          <w:lang w:eastAsia="da-DK"/>
-        </w:rPr>
-        <w:t>UD-</w:t>
-      </w:r>
-      <w:proofErr w:type="gramStart"/>
+          <w:lang w:val="en-US" w:eastAsia="da-DK"/>
+        </w:rPr>
+        <w:t>UD-SRS and UD-SRS-traceability</w:t>
+      </w:r>
+      <w:bookmarkEnd w:id="0"/>
       <w:r>
         <w:rPr>
           <w:rFonts w:ascii="Arial" w:eastAsia="Times New Roman" w:hAnsi="Arial" w:cs="Arial"/>
           <w:color w:val="000000"/>
-          <w:lang w:eastAsia="da-DK"/>
-        </w:rPr>
-        <w:t>SRS and</w:t>
-      </w:r>
-      <w:proofErr w:type="gramEnd"/>
+          <w:lang w:val="en-US" w:eastAsia="da-DK"/>
+        </w:rPr>
+        <w:t>.</w:t>
+      </w:r>
       <w:r>
         <w:rPr>
           <w:rFonts w:ascii="Arial" w:eastAsia="Times New Roman" w:hAnsi="Arial" w:cs="Arial"/>
           <w:color w:val="000000"/>
-          <w:lang w:eastAsia="da-DK"/>
-        </w:rPr>
-        <w:t xml:space="preserve"> UD-SRS-</w:t>
-      </w:r>
-      <w:proofErr w:type="spellStart"/>
-      <w:r>
-        <w:rPr>
-          <w:rFonts w:ascii="Arial" w:eastAsia="Times New Roman" w:hAnsi="Arial" w:cs="Arial"/>
-          <w:color w:val="000000"/>
-          <w:lang w:eastAsia="da-DK"/>
-        </w:rPr>
-        <w:t>traceability</w:t>
-      </w:r>
-      <w:proofErr w:type="spellEnd"/>
-      <w:r>
-        <w:rPr>
-          <w:rFonts w:ascii="Arial" w:eastAsia="Times New Roman" w:hAnsi="Arial" w:cs="Arial"/>
-          <w:color w:val="000000"/>
-          <w:lang w:eastAsia="da-DK"/>
+          <w:lang w:val="en-US" w:eastAsia="da-DK"/>
         </w:rPr>
         <w:t xml:space="preserve">  </w:t>
       </w:r>
@@ -501,14 +483,14 @@
       <w:pPr>
         <w:rPr>
           <w:rFonts w:ascii="Arial" w:eastAsia="Times New Roman" w:hAnsi="Arial" w:cs="Arial"/>
-          <w:lang w:eastAsia="da-DK"/>
+          <w:lang w:val="en-US" w:eastAsia="da-DK"/>
         </w:rPr>
       </w:pPr>
       <w:r>
         <w:rPr>
           <w:rFonts w:ascii="Arial" w:eastAsia="Times New Roman" w:hAnsi="Arial" w:cs="Arial"/>
           <w:color w:val="000000"/>
-          <w:lang w:eastAsia="da-DK"/>
+          <w:lang w:val="en-US" w:eastAsia="da-DK"/>
         </w:rPr>
         <w:br/>
       </w:r>
@@ -518,14 +500,14 @@
         <w:rPr>
           <w:rFonts w:ascii="Arial" w:eastAsia="Times New Roman" w:hAnsi="Arial" w:cs="Arial"/>
           <w:color w:val="000000"/>
-          <w:lang w:eastAsia="da-DK"/>
+          <w:lang w:val="en-US" w:eastAsia="da-DK"/>
         </w:rPr>
       </w:pPr>
       <w:r>
         <w:rPr>
           <w:rFonts w:ascii="Arial" w:eastAsia="Times New Roman" w:hAnsi="Arial" w:cs="Arial"/>
           <w:color w:val="000000"/>
-          <w:lang w:eastAsia="da-DK"/>
+          <w:lang w:val="en-US" w:eastAsia="da-DK"/>
         </w:rPr>
         <w:t>REVISION HISTORY:</w:t>
       </w:r>
@@ -1753,8 +1735,8 @@
         <w:tblLook w:val="04A0" w:firstRow="1" w:lastRow="0" w:firstColumn="1" w:lastColumn="0" w:noHBand="0" w:noVBand="1"/>
       </w:tblPr>
       <w:tblGrid>
-        <w:gridCol w:w="1555"/>
-        <w:gridCol w:w="8067"/>
+        <w:gridCol w:w="1554"/>
+        <w:gridCol w:w="8068"/>
       </w:tblGrid>
       <w:tr>
         <w:trPr>
@@ -1783,7 +1765,7 @@
                 <w:lang w:eastAsia="da-DK"/>
               </w:rPr>
             </w:pPr>
-            <w:bookmarkStart w:id="0" w:name="_Hlk71199932"/>
+            <w:bookmarkStart w:id="1" w:name="_Hlk71199932"/>
             <w:r>
               <w:rPr>
                 <w:rFonts w:ascii="Calibri" w:eastAsia="Times New Roman" w:hAnsi="Calibri" w:cs="Calibri"/>
@@ -2227,12 +2209,101 @@
             </w:pPr>
             <w:r>
               <w:rPr>
-                <w:rFonts w:ascii="Calibri" w:eastAsia="Times New Roman" w:hAnsi="Calibri" w:cs="Calibri"/>
-                <w:color w:val="000000"/>
-                <w:lang w:val="en-US" w:eastAsia="da-DK"/>
+                <w:noProof/>
               </w:rPr>
               <w:lastRenderedPageBreak/>
-              <w:t>…</w:t>
+              <w:drawing>
+                <wp:inline distT="0" distB="0" distL="0" distR="0" wp14:anchorId="0D977F02" wp14:editId="5654E490">
+                  <wp:extent cx="5038018" cy="3129408"/>
+                  <wp:effectExtent l="0" t="0" r="0" b="0"/>
+                  <wp:docPr id="3" name="Billede 3"/>
+                  <wp:cNvGraphicFramePr>
+                    <a:graphicFrameLocks xmlns:a="http://schemas.openxmlformats.org/drawingml/2006/main" noChangeAspect="1"/>
+                  </wp:cNvGraphicFramePr>
+                  <a:graphic xmlns:a="http://schemas.openxmlformats.org/drawingml/2006/main">
+                    <a:graphicData uri="http://schemas.openxmlformats.org/drawingml/2006/picture">
+                      <pic:pic xmlns:pic="http://schemas.openxmlformats.org/drawingml/2006/picture">
+                        <pic:nvPicPr>
+                          <pic:cNvPr id="1" name=""/>
+                          <pic:cNvPicPr/>
+                        </pic:nvPicPr>
+                        <pic:blipFill>
+                          <a:blip r:embed="rId9"/>
+                          <a:stretch>
+                            <a:fillRect/>
+                          </a:stretch>
+                        </pic:blipFill>
+                        <pic:spPr>
+                          <a:xfrm>
+                            <a:off x="0" y="0"/>
+                            <a:ext cx="5053380" cy="3138950"/>
+                          </a:xfrm>
+                          <a:prstGeom prst="rect">
+                            <a:avLst/>
+                          </a:prstGeom>
+                        </pic:spPr>
+                      </pic:pic>
+                    </a:graphicData>
+                  </a:graphic>
+                </wp:inline>
+              </w:drawing>
+            </w:r>
+          </w:p>
+          <w:p>
+            <w:pPr>
+              <w:rPr>
+                <w:rFonts w:ascii="Calibri" w:eastAsia="Times New Roman" w:hAnsi="Calibri" w:cs="Calibri"/>
+                <w:color w:val="000000"/>
+                <w:lang w:val="en-US" w:eastAsia="da-DK"/>
+              </w:rPr>
+            </w:pPr>
+            <w:r>
+              <w:rPr>
+                <w:rFonts w:ascii="Calibri" w:eastAsia="Times New Roman" w:hAnsi="Calibri" w:cs="Calibri"/>
+                <w:color w:val="000000"/>
+                <w:lang w:val="en-US" w:eastAsia="da-DK"/>
+              </w:rPr>
+              <w:t xml:space="preserve">The patient profile and the </w:t>
+            </w:r>
+            <w:r>
+              <w:rPr>
+                <w:rFonts w:ascii="Calibri" w:eastAsia="Times New Roman" w:hAnsi="Calibri" w:cs="Calibri"/>
+                <w:color w:val="000000"/>
+                <w:lang w:val="en-US" w:eastAsia="da-DK"/>
+              </w:rPr>
+              <w:t>questionnaire were</w:t>
+            </w:r>
+            <w:r>
+              <w:rPr>
+                <w:rFonts w:ascii="Calibri" w:eastAsia="Times New Roman" w:hAnsi="Calibri" w:cs="Calibri"/>
+                <w:color w:val="000000"/>
+                <w:lang w:val="en-US" w:eastAsia="da-DK"/>
+              </w:rPr>
+              <w:t xml:space="preserve"> </w:t>
+            </w:r>
+            <w:r>
+              <w:rPr>
+                <w:rFonts w:ascii="Calibri" w:eastAsia="Times New Roman" w:hAnsi="Calibri" w:cs="Calibri"/>
+                <w:color w:val="000000"/>
+                <w:lang w:val="en-US" w:eastAsia="da-DK"/>
+              </w:rPr>
+              <w:t>completed</w:t>
+            </w:r>
+            <w:r>
+              <w:rPr>
+                <w:rFonts w:ascii="Calibri" w:eastAsia="Times New Roman" w:hAnsi="Calibri" w:cs="Calibri"/>
+                <w:color w:val="000000"/>
+                <w:lang w:val="en-US" w:eastAsia="da-DK"/>
+              </w:rPr>
+              <w:t xml:space="preserve"> and saved.</w:t>
+            </w:r>
+            <w:r>
+              <w:rPr>
+                <w:rFonts w:ascii="Calibri" w:eastAsia="Times New Roman" w:hAnsi="Calibri" w:cs="Calibri"/>
+                <w:color w:val="000000"/>
+                <w:lang w:val="en-US" w:eastAsia="da-DK"/>
+              </w:rPr>
+              <w:t xml:space="preserve"> Next, I was redirected to the estimate effectiveness score interface:</w:t>
             </w:r>
           </w:p>
           <w:p>
@@ -2383,7 +2454,7 @@
           </w:p>
         </w:tc>
       </w:tr>
-      <w:bookmarkEnd w:id="0"/>
+      <w:bookmarkEnd w:id="1"/>
     </w:tbl>
     <w:p>
       <w:pPr>
@@ -2393,9 +2464,9 @@
       </w:pPr>
     </w:p>
     <w:sectPr>
-      <w:headerReference w:type="default" r:id="rId9"/>
-      <w:footerReference w:type="even" r:id="rId10"/>
-      <w:footerReference w:type="default" r:id="rId11"/>
+      <w:headerReference w:type="default" r:id="rId10"/>
+      <w:footerReference w:type="even" r:id="rId11"/>
+      <w:footerReference w:type="default" r:id="rId12"/>
       <w:pgSz w:w="11900" w:h="16840"/>
       <w:pgMar w:top="1701" w:right="1134" w:bottom="1701" w:left="1134" w:header="708" w:footer="708" w:gutter="0"/>
       <w:cols w:space="708"/>
